--- a/Efficient Automatic Traveler System/bin/Debug/EATS Client/User Guide.docx
+++ b/Efficient Automatic Traveler System/bin/Debug/EATS Client/User Guide.docx
@@ -465,69 +465,7 @@
         <w:pStyle w:val="Heading1"/>
       </w:pPr>
       <w:r>
-        <w:rPr>
-          <w:noProof/>
-        </w:rPr>
         <w:lastRenderedPageBreak/>
-        <w:drawing>
-          <wp:anchor distT="0" distB="0" distL="114300" distR="114300" simplePos="0" relativeHeight="251660288" behindDoc="1" locked="0" layoutInCell="1" allowOverlap="1">
-            <wp:simplePos x="0" y="0"/>
-            <wp:positionH relativeFrom="column">
-              <wp:posOffset>3343275</wp:posOffset>
-            </wp:positionH>
-            <wp:positionV relativeFrom="paragraph">
-              <wp:posOffset>0</wp:posOffset>
-            </wp:positionV>
-            <wp:extent cx="1685925" cy="933450"/>
-            <wp:effectExtent l="0" t="0" r="9525" b="0"/>
-            <wp:wrapTight wrapText="bothSides">
-              <wp:wrapPolygon edited="0">
-                <wp:start x="0" y="0"/>
-                <wp:lineTo x="0" y="21159"/>
-                <wp:lineTo x="21478" y="21159"/>
-                <wp:lineTo x="21478" y="0"/>
-                <wp:lineTo x="0" y="0"/>
-              </wp:wrapPolygon>
-            </wp:wrapTight>
-            <wp:docPr id="8" name="Picture 8"/>
-            <wp:cNvGraphicFramePr>
-              <a:graphicFrameLocks xmlns:a="http://schemas.openxmlformats.org/drawingml/2006/main" noChangeAspect="1"/>
-            </wp:cNvGraphicFramePr>
-            <a:graphic xmlns:a="http://schemas.openxmlformats.org/drawingml/2006/main">
-              <a:graphicData uri="http://schemas.openxmlformats.org/drawingml/2006/picture">
-                <pic:pic xmlns:pic="http://schemas.openxmlformats.org/drawingml/2006/picture">
-                  <pic:nvPicPr>
-                    <pic:cNvPr id="1" name=""/>
-                    <pic:cNvPicPr/>
-                  </pic:nvPicPr>
-                  <pic:blipFill>
-                    <a:blip r:embed="rId10">
-                      <a:extLst>
-                        <a:ext uri="{28A0092B-C50C-407E-A947-70E740481C1C}">
-                          <a14:useLocalDpi xmlns:a14="http://schemas.microsoft.com/office/drawing/2010/main" val="0"/>
-                        </a:ext>
-                      </a:extLst>
-                    </a:blip>
-                    <a:stretch>
-                      <a:fillRect/>
-                    </a:stretch>
-                  </pic:blipFill>
-                  <pic:spPr>
-                    <a:xfrm>
-                      <a:off x="0" y="0"/>
-                      <a:ext cx="1685925" cy="933450"/>
-                    </a:xfrm>
-                    <a:prstGeom prst="rect">
-                      <a:avLst/>
-                    </a:prstGeom>
-                  </pic:spPr>
-                </pic:pic>
-              </a:graphicData>
-            </a:graphic>
-          </wp:anchor>
-        </w:drawing>
-      </w:r>
-      <w:r>
         <w:t>Travelers</w:t>
       </w:r>
     </w:p>
@@ -590,11 +528,272 @@
       <w:r>
         <w:t>Travelers with a quantity of zero are transparent, therefore display the color of the background</w:t>
       </w:r>
+    </w:p>
+    <w:p/>
+    <w:p/>
+    <w:p>
+      <w:r>
+        <w:br w:type="page"/>
+      </w:r>
+    </w:p>
+    <w:p>
+      <w:pPr>
+        <w:pStyle w:val="Heading1"/>
+      </w:pPr>
+      <w:r>
+        <w:lastRenderedPageBreak/>
+        <w:t>Troubleshooting</w:t>
+      </w:r>
+    </w:p>
+    <w:p>
+      <w:pPr>
+        <w:pStyle w:val="Heading2"/>
+      </w:pPr>
+      <w:r>
+        <w:t>V2.4</w:t>
+      </w:r>
+    </w:p>
+    <w:p>
+      <w:pPr>
+        <w:pStyle w:val="ListParagraph"/>
+        <w:numPr>
+          <w:ilvl w:val="0"/>
+          <w:numId w:val="8"/>
+        </w:numPr>
+      </w:pPr>
+      <w:r>
+        <w:t>Missing labels (labels failed to print)</w:t>
+      </w:r>
+    </w:p>
+    <w:p>
+      <w:pPr>
+        <w:pStyle w:val="ListParagraph"/>
+        <w:numPr>
+          <w:ilvl w:val="1"/>
+          <w:numId w:val="8"/>
+        </w:numPr>
+      </w:pPr>
+      <w:r>
+        <w:t>From the supervisor client, search the exact item identification number found under the barcode, or place the carat in the search bar and scan the item’s barcode</w:t>
+      </w:r>
+    </w:p>
+    <w:p>
+      <w:pPr>
+        <w:pStyle w:val="ListParagraph"/>
+        <w:numPr>
+          <w:ilvl w:val="1"/>
+          <w:numId w:val="8"/>
+        </w:numPr>
+      </w:pPr>
+      <w:r>
+        <w:t>If the item was found, the item popup will appear</w:t>
+      </w:r>
+    </w:p>
+    <w:p>
+      <w:pPr>
+        <w:pStyle w:val="ListParagraph"/>
+        <w:numPr>
+          <w:ilvl w:val="1"/>
+          <w:numId w:val="8"/>
+        </w:numPr>
+      </w:pPr>
+      <w:r>
+        <w:t>Click “Print Labels” on the right</w:t>
+      </w:r>
+    </w:p>
+    <w:p>
+      <w:pPr>
+        <w:pStyle w:val="ListParagraph"/>
+        <w:numPr>
+          <w:ilvl w:val="1"/>
+          <w:numId w:val="8"/>
+        </w:numPr>
+      </w:pPr>
+      <w:r>
+        <w:t xml:space="preserve">Select </w:t>
+      </w:r>
+      <w:r>
+        <w:t>label</w:t>
+      </w:r>
+      <w:r>
+        <w:t xml:space="preserve"> type</w:t>
+      </w:r>
+    </w:p>
+    <w:p>
+      <w:pPr>
+        <w:pStyle w:val="ListParagraph"/>
+        <w:numPr>
+          <w:ilvl w:val="1"/>
+          <w:numId w:val="8"/>
+        </w:numPr>
+      </w:pPr>
+      <w:r>
+        <w:t xml:space="preserve">Do not change  quantity for single items </w:t>
+      </w:r>
+      <w:r>
+        <w:t>(pack labels print 2)</w:t>
+      </w:r>
+    </w:p>
+    <w:p>
+      <w:pPr>
+        <w:pStyle w:val="ListParagraph"/>
+        <w:numPr>
+          <w:ilvl w:val="1"/>
+          <w:numId w:val="8"/>
+        </w:numPr>
+      </w:pPr>
+      <w:r>
+        <w:t>Select the printer (4x2FloorTableBox – pack labels)</w:t>
+      </w:r>
+    </w:p>
+    <w:p>
+      <w:pPr>
+        <w:pStyle w:val="ListParagraph"/>
+        <w:numPr>
+          <w:ilvl w:val="0"/>
+          <w:numId w:val="8"/>
+        </w:numPr>
+      </w:pPr>
+      <w:r>
+        <w:t xml:space="preserve">Need information about </w:t>
+      </w:r>
+      <w:r>
+        <w:t xml:space="preserve">finished </w:t>
+      </w:r>
       <w:bookmarkStart w:id="0" w:name="_GoBack"/>
       <w:bookmarkEnd w:id="0"/>
+      <w:r>
+        <w:t>item</w:t>
+      </w:r>
+    </w:p>
+    <w:p>
+      <w:pPr>
+        <w:pStyle w:val="ListParagraph"/>
+        <w:numPr>
+          <w:ilvl w:val="1"/>
+          <w:numId w:val="8"/>
+        </w:numPr>
+      </w:pPr>
+      <w:r>
+        <w:t>From the operator client, login to the Finished station</w:t>
+      </w:r>
+    </w:p>
+    <w:p>
+      <w:pPr>
+        <w:pStyle w:val="ListParagraph"/>
+        <w:numPr>
+          <w:ilvl w:val="1"/>
+          <w:numId w:val="8"/>
+        </w:numPr>
+      </w:pPr>
+      <w:r>
+        <w:t>Scan the item twice</w:t>
+      </w:r>
+    </w:p>
+    <w:p>
+      <w:pPr>
+        <w:pStyle w:val="ListParagraph"/>
+        <w:numPr>
+          <w:ilvl w:val="0"/>
+          <w:numId w:val="8"/>
+        </w:numPr>
+      </w:pPr>
+      <w:r>
+        <w:t>“Traveler does not exist” message</w:t>
+      </w:r>
+    </w:p>
+    <w:p>
+      <w:pPr>
+        <w:pStyle w:val="ListParagraph"/>
+        <w:numPr>
+          <w:ilvl w:val="1"/>
+          <w:numId w:val="8"/>
+        </w:numPr>
+      </w:pPr>
+      <w:r>
+        <w:t>The traveler has most likely been considered Finished by the system the previous day, and was not brought back in</w:t>
+      </w:r>
+    </w:p>
+    <w:p>
+      <w:pPr>
+        <w:pStyle w:val="ListParagraph"/>
+        <w:numPr>
+          <w:ilvl w:val="1"/>
+          <w:numId w:val="8"/>
+        </w:numPr>
+      </w:pPr>
+      <w:r>
+        <w:t>Nothing can be done about this</w:t>
+      </w:r>
+    </w:p>
+    <w:p>
+      <w:pPr>
+        <w:pStyle w:val="ListParagraph"/>
+        <w:numPr>
+          <w:ilvl w:val="0"/>
+          <w:numId w:val="8"/>
+        </w:numPr>
+      </w:pPr>
+      <w:r>
+        <w:t>Running travelers outside of EATS</w:t>
+      </w:r>
+    </w:p>
+    <w:p>
+      <w:pPr>
+        <w:pStyle w:val="ListParagraph"/>
+        <w:numPr>
+          <w:ilvl w:val="1"/>
+          <w:numId w:val="8"/>
+        </w:numPr>
+      </w:pPr>
+      <w:r>
+        <w:t>If a traveler is known to be completed, it can safely be finished from the supervisor client</w:t>
+      </w:r>
+    </w:p>
+    <w:p>
+      <w:pPr>
+        <w:pStyle w:val="ListParagraph"/>
+        <w:numPr>
+          <w:ilvl w:val="1"/>
+          <w:numId w:val="8"/>
+        </w:numPr>
+      </w:pPr>
+      <w:r>
+        <w:t>Search the ID</w:t>
+      </w:r>
+    </w:p>
+    <w:p>
+      <w:pPr>
+        <w:pStyle w:val="ListParagraph"/>
+        <w:numPr>
+          <w:ilvl w:val="1"/>
+          <w:numId w:val="8"/>
+        </w:numPr>
+      </w:pPr>
+      <w:r>
+        <w:t>Click “Manually Finish”</w:t>
+      </w:r>
+    </w:p>
+    <w:p>
+      <w:pPr>
+        <w:pStyle w:val="ListParagraph"/>
+        <w:numPr>
+          <w:ilvl w:val="1"/>
+          <w:numId w:val="8"/>
+        </w:numPr>
+      </w:pPr>
+      <w:r>
+        <w:t xml:space="preserve">This traveler should not be </w:t>
+      </w:r>
+      <w:r>
+        <w:t>in the system</w:t>
+      </w:r>
+      <w:r>
+        <w:t xml:space="preserve"> the following day</w:t>
+      </w:r>
     </w:p>
     <w:sectPr>
-      <w:headerReference w:type="default" r:id="rId11"/>
+      <w:headerReference w:type="default" r:id="rId10"/>
       <w:pgSz w:w="12240" w:h="15840"/>
       <w:pgMar w:top="1440" w:right="1440" w:bottom="1440" w:left="1440" w:header="720" w:footer="720" w:gutter="0"/>
       <w:cols w:space="720"/>
@@ -964,6 +1163,119 @@
     </w:lvl>
   </w:abstractNum>
   <w:abstractNum w:abstractNumId="3" w15:restartNumberingAfterBreak="0">
+    <w:nsid w:val="34210447"/>
+    <w:multiLevelType w:val="hybridMultilevel"/>
+    <w:tmpl w:val="06F2BCC8"/>
+    <w:lvl w:ilvl="0" w:tplc="04090001">
+      <w:start w:val="1"/>
+      <w:numFmt w:val="bullet"/>
+      <w:lvlText w:val=""/>
+      <w:lvlJc w:val="left"/>
+      <w:pPr>
+        <w:ind w:left="720" w:hanging="360"/>
+      </w:pPr>
+      <w:rPr>
+        <w:rFonts w:ascii="Symbol" w:hAnsi="Symbol" w:hint="default"/>
+      </w:rPr>
+    </w:lvl>
+    <w:lvl w:ilvl="1" w:tplc="0409000F">
+      <w:start w:val="1"/>
+      <w:numFmt w:val="decimal"/>
+      <w:lvlText w:val="%2."/>
+      <w:lvlJc w:val="left"/>
+      <w:pPr>
+        <w:ind w:left="1440" w:hanging="360"/>
+      </w:pPr>
+      <w:rPr>
+        <w:rFonts w:hint="default"/>
+      </w:rPr>
+    </w:lvl>
+    <w:lvl w:ilvl="2" w:tplc="04090005" w:tentative="1">
+      <w:start w:val="1"/>
+      <w:numFmt w:val="bullet"/>
+      <w:lvlText w:val=""/>
+      <w:lvlJc w:val="left"/>
+      <w:pPr>
+        <w:ind w:left="2160" w:hanging="360"/>
+      </w:pPr>
+      <w:rPr>
+        <w:rFonts w:ascii="Wingdings" w:hAnsi="Wingdings" w:hint="default"/>
+      </w:rPr>
+    </w:lvl>
+    <w:lvl w:ilvl="3" w:tplc="04090001" w:tentative="1">
+      <w:start w:val="1"/>
+      <w:numFmt w:val="bullet"/>
+      <w:lvlText w:val=""/>
+      <w:lvlJc w:val="left"/>
+      <w:pPr>
+        <w:ind w:left="2880" w:hanging="360"/>
+      </w:pPr>
+      <w:rPr>
+        <w:rFonts w:ascii="Symbol" w:hAnsi="Symbol" w:hint="default"/>
+      </w:rPr>
+    </w:lvl>
+    <w:lvl w:ilvl="4" w:tplc="04090003" w:tentative="1">
+      <w:start w:val="1"/>
+      <w:numFmt w:val="bullet"/>
+      <w:lvlText w:val="o"/>
+      <w:lvlJc w:val="left"/>
+      <w:pPr>
+        <w:ind w:left="3600" w:hanging="360"/>
+      </w:pPr>
+      <w:rPr>
+        <w:rFonts w:ascii="Courier New" w:hAnsi="Courier New" w:cs="Courier New" w:hint="default"/>
+      </w:rPr>
+    </w:lvl>
+    <w:lvl w:ilvl="5" w:tplc="04090005" w:tentative="1">
+      <w:start w:val="1"/>
+      <w:numFmt w:val="bullet"/>
+      <w:lvlText w:val=""/>
+      <w:lvlJc w:val="left"/>
+      <w:pPr>
+        <w:ind w:left="4320" w:hanging="360"/>
+      </w:pPr>
+      <w:rPr>
+        <w:rFonts w:ascii="Wingdings" w:hAnsi="Wingdings" w:hint="default"/>
+      </w:rPr>
+    </w:lvl>
+    <w:lvl w:ilvl="6" w:tplc="04090001" w:tentative="1">
+      <w:start w:val="1"/>
+      <w:numFmt w:val="bullet"/>
+      <w:lvlText w:val=""/>
+      <w:lvlJc w:val="left"/>
+      <w:pPr>
+        <w:ind w:left="5040" w:hanging="360"/>
+      </w:pPr>
+      <w:rPr>
+        <w:rFonts w:ascii="Symbol" w:hAnsi="Symbol" w:hint="default"/>
+      </w:rPr>
+    </w:lvl>
+    <w:lvl w:ilvl="7" w:tplc="04090003" w:tentative="1">
+      <w:start w:val="1"/>
+      <w:numFmt w:val="bullet"/>
+      <w:lvlText w:val="o"/>
+      <w:lvlJc w:val="left"/>
+      <w:pPr>
+        <w:ind w:left="5760" w:hanging="360"/>
+      </w:pPr>
+      <w:rPr>
+        <w:rFonts w:ascii="Courier New" w:hAnsi="Courier New" w:cs="Courier New" w:hint="default"/>
+      </w:rPr>
+    </w:lvl>
+    <w:lvl w:ilvl="8" w:tplc="04090005" w:tentative="1">
+      <w:start w:val="1"/>
+      <w:numFmt w:val="bullet"/>
+      <w:lvlText w:val=""/>
+      <w:lvlJc w:val="left"/>
+      <w:pPr>
+        <w:ind w:left="6480" w:hanging="360"/>
+      </w:pPr>
+      <w:rPr>
+        <w:rFonts w:ascii="Wingdings" w:hAnsi="Wingdings" w:hint="default"/>
+      </w:rPr>
+    </w:lvl>
+  </w:abstractNum>
+  <w:abstractNum w:abstractNumId="4" w15:restartNumberingAfterBreak="0">
     <w:nsid w:val="349E3DFD"/>
     <w:multiLevelType w:val="hybridMultilevel"/>
     <w:tmpl w:val="9404CDA0"/>
@@ -1049,7 +1361,7 @@
       </w:pPr>
     </w:lvl>
   </w:abstractNum>
-  <w:abstractNum w:abstractNumId="4" w15:restartNumberingAfterBreak="0">
+  <w:abstractNum w:abstractNumId="5" w15:restartNumberingAfterBreak="0">
     <w:nsid w:val="43D61D26"/>
     <w:multiLevelType w:val="hybridMultilevel"/>
     <w:tmpl w:val="592ED02A"/>
@@ -1162,7 +1474,7 @@
       </w:rPr>
     </w:lvl>
   </w:abstractNum>
-  <w:abstractNum w:abstractNumId="5" w15:restartNumberingAfterBreak="0">
+  <w:abstractNum w:abstractNumId="6" w15:restartNumberingAfterBreak="0">
     <w:nsid w:val="5DDE652C"/>
     <w:multiLevelType w:val="hybridMultilevel"/>
     <w:tmpl w:val="35008C7E"/>
@@ -1248,7 +1560,7 @@
       </w:pPr>
     </w:lvl>
   </w:abstractNum>
-  <w:abstractNum w:abstractNumId="6" w15:restartNumberingAfterBreak="0">
+  <w:abstractNum w:abstractNumId="7" w15:restartNumberingAfterBreak="0">
     <w:nsid w:val="64ED24F7"/>
     <w:multiLevelType w:val="hybridMultilevel"/>
     <w:tmpl w:val="A4A6E022"/>
@@ -1335,13 +1647,13 @@
     </w:lvl>
   </w:abstractNum>
   <w:num w:numId="1">
-    <w:abstractNumId w:val="3"/>
+    <w:abstractNumId w:val="4"/>
   </w:num>
   <w:num w:numId="2">
     <w:abstractNumId w:val="1"/>
   </w:num>
   <w:num w:numId="3">
-    <w:abstractNumId w:val="5"/>
+    <w:abstractNumId w:val="6"/>
   </w:num>
   <w:num w:numId="4">
     <w:abstractNumId w:val="0"/>
@@ -1350,10 +1662,13 @@
     <w:abstractNumId w:val="2"/>
   </w:num>
   <w:num w:numId="6">
-    <w:abstractNumId w:val="6"/>
+    <w:abstractNumId w:val="7"/>
   </w:num>
   <w:num w:numId="7">
-    <w:abstractNumId w:val="4"/>
+    <w:abstractNumId w:val="5"/>
+  </w:num>
+  <w:num w:numId="8">
+    <w:abstractNumId w:val="3"/>
   </w:num>
 </w:numbering>
 </file>
@@ -1773,6 +2088,28 @@
       <w:szCs w:val="32"/>
     </w:rPr>
   </w:style>
+  <w:style w:type="paragraph" w:styleId="Heading2">
+    <w:name w:val="heading 2"/>
+    <w:basedOn w:val="Normal"/>
+    <w:next w:val="Normal"/>
+    <w:link w:val="Heading2Char"/>
+    <w:uiPriority w:val="9"/>
+    <w:unhideWhenUsed/>
+    <w:qFormat/>
+    <w:rsid w:val="00DE15A1"/>
+    <w:pPr>
+      <w:keepNext/>
+      <w:keepLines/>
+      <w:spacing w:before="40" w:after="0"/>
+      <w:outlineLvl w:val="1"/>
+    </w:pPr>
+    <w:rPr>
+      <w:rFonts w:asciiTheme="majorHAnsi" w:eastAsiaTheme="majorEastAsia" w:hAnsiTheme="majorHAnsi" w:cstheme="majorBidi"/>
+      <w:color w:val="2E74B5" w:themeColor="accent1" w:themeShade="BF"/>
+      <w:sz w:val="26"/>
+      <w:szCs w:val="26"/>
+    </w:rPr>
+  </w:style>
   <w:style w:type="character" w:default="1" w:styleId="DefaultParagraphFont">
     <w:name w:val="Default Paragraph Font"/>
     <w:uiPriority w:val="1"/>
@@ -1901,6 +2238,19 @@
       <w:ind w:left="720"/>
       <w:contextualSpacing/>
     </w:pPr>
+  </w:style>
+  <w:style w:type="character" w:customStyle="1" w:styleId="Heading2Char">
+    <w:name w:val="Heading 2 Char"/>
+    <w:basedOn w:val="DefaultParagraphFont"/>
+    <w:link w:val="Heading2"/>
+    <w:uiPriority w:val="9"/>
+    <w:rsid w:val="00DE15A1"/>
+    <w:rPr>
+      <w:rFonts w:asciiTheme="majorHAnsi" w:eastAsiaTheme="majorEastAsia" w:hAnsiTheme="majorHAnsi" w:cstheme="majorBidi"/>
+      <w:color w:val="2E74B5" w:themeColor="accent1" w:themeShade="BF"/>
+      <w:sz w:val="26"/>
+      <w:szCs w:val="26"/>
+    </w:rPr>
   </w:style>
 </w:styles>
 </file>

--- a/Efficient Automatic Traveler System/bin/Debug/EATS Client/User Guide.docx
+++ b/Efficient Automatic Traveler System/bin/Debug/EATS Client/User Guide.docx
@@ -529,8 +529,168 @@
         <w:t>Travelers with a quantity of zero are transparent, therefore display the color of the background</w:t>
       </w:r>
     </w:p>
+    <w:p>
+      <w:pPr>
+        <w:pStyle w:val="Heading1"/>
+      </w:pPr>
+      <w:r>
+        <w:t>Flagging issues</w:t>
+      </w:r>
+    </w:p>
+    <w:p>
+      <w:pPr>
+        <w:pStyle w:val="Heading2"/>
+      </w:pPr>
+      <w:r>
+        <w:t>Operator</w:t>
+      </w:r>
+    </w:p>
+    <w:p>
+      <w:pPr>
+        <w:pStyle w:val="ListParagraph"/>
+        <w:numPr>
+          <w:ilvl w:val="0"/>
+          <w:numId w:val="10"/>
+        </w:numPr>
+      </w:pPr>
+      <w:r>
+        <w:t>Scan/search the item ID</w:t>
+      </w:r>
+    </w:p>
+    <w:p>
+      <w:pPr>
+        <w:pStyle w:val="ListParagraph"/>
+        <w:numPr>
+          <w:ilvl w:val="0"/>
+          <w:numId w:val="10"/>
+        </w:numPr>
+      </w:pPr>
+      <w:r>
+        <w:t>Click “Flag Item”</w:t>
+      </w:r>
+    </w:p>
+    <w:p>
+      <w:pPr>
+        <w:pStyle w:val="ListParagraph"/>
+        <w:numPr>
+          <w:ilvl w:val="0"/>
+          <w:numId w:val="10"/>
+        </w:numPr>
+      </w:pPr>
+      <w:r>
+        <w:t>Fill out the form and submit</w:t>
+      </w:r>
+    </w:p>
+    <w:p>
+      <w:pPr>
+        <w:pStyle w:val="Heading2"/>
+      </w:pPr>
+      <w:r>
+        <w:t>Supervisor</w:t>
+      </w:r>
+    </w:p>
+    <w:p>
+      <w:pPr>
+        <w:pStyle w:val="ListParagraph"/>
+        <w:numPr>
+          <w:ilvl w:val="0"/>
+          <w:numId w:val="11"/>
+        </w:numPr>
+      </w:pPr>
+      <w:r>
+        <w:t>Place the carat in the search box and scan/search the item ID</w:t>
+      </w:r>
+    </w:p>
+    <w:p>
+      <w:pPr>
+        <w:pStyle w:val="ListParagraph"/>
+        <w:numPr>
+          <w:ilvl w:val="0"/>
+          <w:numId w:val="11"/>
+        </w:numPr>
+      </w:pPr>
+      <w:r>
+        <w:t>Click ”Flag Item” on the right</w:t>
+      </w:r>
+    </w:p>
+    <w:p>
+      <w:pPr>
+        <w:pStyle w:val="ListParagraph"/>
+        <w:numPr>
+          <w:ilvl w:val="0"/>
+          <w:numId w:val="11"/>
+        </w:numPr>
+      </w:pPr>
+      <w:r>
+        <w:t>Fill out the form and submit</w:t>
+      </w:r>
+    </w:p>
+    <w:p>
+      <w:pPr>
+        <w:pStyle w:val="Heading1"/>
+      </w:pPr>
+      <w:r>
+        <w:t xml:space="preserve">Rework | Scrap | </w:t>
+      </w:r>
+      <w:proofErr w:type="spellStart"/>
+      <w:r>
+        <w:t>Deflag</w:t>
+      </w:r>
+      <w:proofErr w:type="spellEnd"/>
+    </w:p>
+    <w:p>
+      <w:pPr>
+        <w:pStyle w:val="ListParagraph"/>
+        <w:numPr>
+          <w:ilvl w:val="0"/>
+          <w:numId w:val="12"/>
+        </w:numPr>
+      </w:pPr>
+      <w:r>
+        <w:t>Scan/search the item ID</w:t>
+      </w:r>
+    </w:p>
+    <w:p>
+      <w:pPr>
+        <w:pStyle w:val="ListParagraph"/>
+        <w:numPr>
+          <w:ilvl w:val="0"/>
+          <w:numId w:val="12"/>
+        </w:numPr>
+      </w:pPr>
+      <w:r>
+        <w:t>If not flagged, flag the item for a reason</w:t>
+      </w:r>
+    </w:p>
+    <w:p>
+      <w:pPr>
+        <w:pStyle w:val="ListParagraph"/>
+        <w:numPr>
+          <w:ilvl w:val="0"/>
+          <w:numId w:val="12"/>
+        </w:numPr>
+      </w:pPr>
+      <w:r>
+        <w:t>Click “View Details”</w:t>
+      </w:r>
+    </w:p>
+    <w:p>
+      <w:pPr>
+        <w:pStyle w:val="ListParagraph"/>
+        <w:numPr>
+          <w:ilvl w:val="0"/>
+          <w:numId w:val="12"/>
+        </w:numPr>
+      </w:pPr>
+      <w:r>
+        <w:t>Click the button of your choice</w:t>
+      </w:r>
+      <w:bookmarkStart w:id="0" w:name="_GoBack"/>
+      <w:bookmarkEnd w:id="0"/>
+    </w:p>
     <w:p/>
     <w:p/>
+    <w:p/>
     <w:p>
       <w:r>
         <w:br w:type="page"/>
@@ -552,6 +712,9 @@
       <w:r>
         <w:t>V2.4</w:t>
       </w:r>
+      <w:r>
+        <w:t xml:space="preserve"> / V2.6</w:t>
+      </w:r>
     </w:p>
     <w:p>
       <w:pPr>
@@ -660,8 +823,6 @@
       <w:r>
         <w:t xml:space="preserve">finished </w:t>
       </w:r>
-      <w:bookmarkStart w:id="0" w:name="_GoBack"/>
-      <w:bookmarkEnd w:id="0"/>
       <w:r>
         <w:t>item</w:t>
       </w:r>
@@ -1362,6 +1523,92 @@
     </w:lvl>
   </w:abstractNum>
   <w:abstractNum w:abstractNumId="5" w15:restartNumberingAfterBreak="0">
+    <w:nsid w:val="3632485D"/>
+    <w:multiLevelType w:val="hybridMultilevel"/>
+    <w:tmpl w:val="CB94623A"/>
+    <w:lvl w:ilvl="0" w:tplc="0409000F">
+      <w:start w:val="1"/>
+      <w:numFmt w:val="decimal"/>
+      <w:lvlText w:val="%1."/>
+      <w:lvlJc w:val="left"/>
+      <w:pPr>
+        <w:ind w:left="720" w:hanging="360"/>
+      </w:pPr>
+    </w:lvl>
+    <w:lvl w:ilvl="1" w:tplc="04090019" w:tentative="1">
+      <w:start w:val="1"/>
+      <w:numFmt w:val="lowerLetter"/>
+      <w:lvlText w:val="%2."/>
+      <w:lvlJc w:val="left"/>
+      <w:pPr>
+        <w:ind w:left="1440" w:hanging="360"/>
+      </w:pPr>
+    </w:lvl>
+    <w:lvl w:ilvl="2" w:tplc="0409001B" w:tentative="1">
+      <w:start w:val="1"/>
+      <w:numFmt w:val="lowerRoman"/>
+      <w:lvlText w:val="%3."/>
+      <w:lvlJc w:val="right"/>
+      <w:pPr>
+        <w:ind w:left="2160" w:hanging="180"/>
+      </w:pPr>
+    </w:lvl>
+    <w:lvl w:ilvl="3" w:tplc="0409000F" w:tentative="1">
+      <w:start w:val="1"/>
+      <w:numFmt w:val="decimal"/>
+      <w:lvlText w:val="%4."/>
+      <w:lvlJc w:val="left"/>
+      <w:pPr>
+        <w:ind w:left="2880" w:hanging="360"/>
+      </w:pPr>
+    </w:lvl>
+    <w:lvl w:ilvl="4" w:tplc="04090019" w:tentative="1">
+      <w:start w:val="1"/>
+      <w:numFmt w:val="lowerLetter"/>
+      <w:lvlText w:val="%5."/>
+      <w:lvlJc w:val="left"/>
+      <w:pPr>
+        <w:ind w:left="3600" w:hanging="360"/>
+      </w:pPr>
+    </w:lvl>
+    <w:lvl w:ilvl="5" w:tplc="0409001B" w:tentative="1">
+      <w:start w:val="1"/>
+      <w:numFmt w:val="lowerRoman"/>
+      <w:lvlText w:val="%6."/>
+      <w:lvlJc w:val="right"/>
+      <w:pPr>
+        <w:ind w:left="4320" w:hanging="180"/>
+      </w:pPr>
+    </w:lvl>
+    <w:lvl w:ilvl="6" w:tplc="0409000F" w:tentative="1">
+      <w:start w:val="1"/>
+      <w:numFmt w:val="decimal"/>
+      <w:lvlText w:val="%7."/>
+      <w:lvlJc w:val="left"/>
+      <w:pPr>
+        <w:ind w:left="5040" w:hanging="360"/>
+      </w:pPr>
+    </w:lvl>
+    <w:lvl w:ilvl="7" w:tplc="04090019" w:tentative="1">
+      <w:start w:val="1"/>
+      <w:numFmt w:val="lowerLetter"/>
+      <w:lvlText w:val="%8."/>
+      <w:lvlJc w:val="left"/>
+      <w:pPr>
+        <w:ind w:left="5760" w:hanging="360"/>
+      </w:pPr>
+    </w:lvl>
+    <w:lvl w:ilvl="8" w:tplc="0409001B" w:tentative="1">
+      <w:start w:val="1"/>
+      <w:numFmt w:val="lowerRoman"/>
+      <w:lvlText w:val="%9."/>
+      <w:lvlJc w:val="right"/>
+      <w:pPr>
+        <w:ind w:left="6480" w:hanging="180"/>
+      </w:pPr>
+    </w:lvl>
+  </w:abstractNum>
+  <w:abstractNum w:abstractNumId="6" w15:restartNumberingAfterBreak="0">
     <w:nsid w:val="43D61D26"/>
     <w:multiLevelType w:val="hybridMultilevel"/>
     <w:tmpl w:val="592ED02A"/>
@@ -1474,7 +1721,93 @@
       </w:rPr>
     </w:lvl>
   </w:abstractNum>
-  <w:abstractNum w:abstractNumId="6" w15:restartNumberingAfterBreak="0">
+  <w:abstractNum w:abstractNumId="7" w15:restartNumberingAfterBreak="0">
+    <w:nsid w:val="55C6590B"/>
+    <w:multiLevelType w:val="hybridMultilevel"/>
+    <w:tmpl w:val="9EA6AF02"/>
+    <w:lvl w:ilvl="0" w:tplc="0409000F">
+      <w:start w:val="1"/>
+      <w:numFmt w:val="decimal"/>
+      <w:lvlText w:val="%1."/>
+      <w:lvlJc w:val="left"/>
+      <w:pPr>
+        <w:ind w:left="720" w:hanging="360"/>
+      </w:pPr>
+    </w:lvl>
+    <w:lvl w:ilvl="1" w:tplc="04090019" w:tentative="1">
+      <w:start w:val="1"/>
+      <w:numFmt w:val="lowerLetter"/>
+      <w:lvlText w:val="%2."/>
+      <w:lvlJc w:val="left"/>
+      <w:pPr>
+        <w:ind w:left="1440" w:hanging="360"/>
+      </w:pPr>
+    </w:lvl>
+    <w:lvl w:ilvl="2" w:tplc="0409001B" w:tentative="1">
+      <w:start w:val="1"/>
+      <w:numFmt w:val="lowerRoman"/>
+      <w:lvlText w:val="%3."/>
+      <w:lvlJc w:val="right"/>
+      <w:pPr>
+        <w:ind w:left="2160" w:hanging="180"/>
+      </w:pPr>
+    </w:lvl>
+    <w:lvl w:ilvl="3" w:tplc="0409000F" w:tentative="1">
+      <w:start w:val="1"/>
+      <w:numFmt w:val="decimal"/>
+      <w:lvlText w:val="%4."/>
+      <w:lvlJc w:val="left"/>
+      <w:pPr>
+        <w:ind w:left="2880" w:hanging="360"/>
+      </w:pPr>
+    </w:lvl>
+    <w:lvl w:ilvl="4" w:tplc="04090019" w:tentative="1">
+      <w:start w:val="1"/>
+      <w:numFmt w:val="lowerLetter"/>
+      <w:lvlText w:val="%5."/>
+      <w:lvlJc w:val="left"/>
+      <w:pPr>
+        <w:ind w:left="3600" w:hanging="360"/>
+      </w:pPr>
+    </w:lvl>
+    <w:lvl w:ilvl="5" w:tplc="0409001B" w:tentative="1">
+      <w:start w:val="1"/>
+      <w:numFmt w:val="lowerRoman"/>
+      <w:lvlText w:val="%6."/>
+      <w:lvlJc w:val="right"/>
+      <w:pPr>
+        <w:ind w:left="4320" w:hanging="180"/>
+      </w:pPr>
+    </w:lvl>
+    <w:lvl w:ilvl="6" w:tplc="0409000F" w:tentative="1">
+      <w:start w:val="1"/>
+      <w:numFmt w:val="decimal"/>
+      <w:lvlText w:val="%7."/>
+      <w:lvlJc w:val="left"/>
+      <w:pPr>
+        <w:ind w:left="5040" w:hanging="360"/>
+      </w:pPr>
+    </w:lvl>
+    <w:lvl w:ilvl="7" w:tplc="04090019" w:tentative="1">
+      <w:start w:val="1"/>
+      <w:numFmt w:val="lowerLetter"/>
+      <w:lvlText w:val="%8."/>
+      <w:lvlJc w:val="left"/>
+      <w:pPr>
+        <w:ind w:left="5760" w:hanging="360"/>
+      </w:pPr>
+    </w:lvl>
+    <w:lvl w:ilvl="8" w:tplc="0409001B" w:tentative="1">
+      <w:start w:val="1"/>
+      <w:numFmt w:val="lowerRoman"/>
+      <w:lvlText w:val="%9."/>
+      <w:lvlJc w:val="right"/>
+      <w:pPr>
+        <w:ind w:left="6480" w:hanging="180"/>
+      </w:pPr>
+    </w:lvl>
+  </w:abstractNum>
+  <w:abstractNum w:abstractNumId="8" w15:restartNumberingAfterBreak="0">
     <w:nsid w:val="5DDE652C"/>
     <w:multiLevelType w:val="hybridMultilevel"/>
     <w:tmpl w:val="35008C7E"/>
@@ -1560,7 +1893,179 @@
       </w:pPr>
     </w:lvl>
   </w:abstractNum>
-  <w:abstractNum w:abstractNumId="7" w15:restartNumberingAfterBreak="0">
+  <w:abstractNum w:abstractNumId="9" w15:restartNumberingAfterBreak="0">
+    <w:nsid w:val="5E180EF3"/>
+    <w:multiLevelType w:val="hybridMultilevel"/>
+    <w:tmpl w:val="5E86AB86"/>
+    <w:lvl w:ilvl="0" w:tplc="0409000F">
+      <w:start w:val="1"/>
+      <w:numFmt w:val="decimal"/>
+      <w:lvlText w:val="%1."/>
+      <w:lvlJc w:val="left"/>
+      <w:pPr>
+        <w:ind w:left="720" w:hanging="360"/>
+      </w:pPr>
+    </w:lvl>
+    <w:lvl w:ilvl="1" w:tplc="04090019" w:tentative="1">
+      <w:start w:val="1"/>
+      <w:numFmt w:val="lowerLetter"/>
+      <w:lvlText w:val="%2."/>
+      <w:lvlJc w:val="left"/>
+      <w:pPr>
+        <w:ind w:left="1440" w:hanging="360"/>
+      </w:pPr>
+    </w:lvl>
+    <w:lvl w:ilvl="2" w:tplc="0409001B" w:tentative="1">
+      <w:start w:val="1"/>
+      <w:numFmt w:val="lowerRoman"/>
+      <w:lvlText w:val="%3."/>
+      <w:lvlJc w:val="right"/>
+      <w:pPr>
+        <w:ind w:left="2160" w:hanging="180"/>
+      </w:pPr>
+    </w:lvl>
+    <w:lvl w:ilvl="3" w:tplc="0409000F" w:tentative="1">
+      <w:start w:val="1"/>
+      <w:numFmt w:val="decimal"/>
+      <w:lvlText w:val="%4."/>
+      <w:lvlJc w:val="left"/>
+      <w:pPr>
+        <w:ind w:left="2880" w:hanging="360"/>
+      </w:pPr>
+    </w:lvl>
+    <w:lvl w:ilvl="4" w:tplc="04090019" w:tentative="1">
+      <w:start w:val="1"/>
+      <w:numFmt w:val="lowerLetter"/>
+      <w:lvlText w:val="%5."/>
+      <w:lvlJc w:val="left"/>
+      <w:pPr>
+        <w:ind w:left="3600" w:hanging="360"/>
+      </w:pPr>
+    </w:lvl>
+    <w:lvl w:ilvl="5" w:tplc="0409001B" w:tentative="1">
+      <w:start w:val="1"/>
+      <w:numFmt w:val="lowerRoman"/>
+      <w:lvlText w:val="%6."/>
+      <w:lvlJc w:val="right"/>
+      <w:pPr>
+        <w:ind w:left="4320" w:hanging="180"/>
+      </w:pPr>
+    </w:lvl>
+    <w:lvl w:ilvl="6" w:tplc="0409000F" w:tentative="1">
+      <w:start w:val="1"/>
+      <w:numFmt w:val="decimal"/>
+      <w:lvlText w:val="%7."/>
+      <w:lvlJc w:val="left"/>
+      <w:pPr>
+        <w:ind w:left="5040" w:hanging="360"/>
+      </w:pPr>
+    </w:lvl>
+    <w:lvl w:ilvl="7" w:tplc="04090019" w:tentative="1">
+      <w:start w:val="1"/>
+      <w:numFmt w:val="lowerLetter"/>
+      <w:lvlText w:val="%8."/>
+      <w:lvlJc w:val="left"/>
+      <w:pPr>
+        <w:ind w:left="5760" w:hanging="360"/>
+      </w:pPr>
+    </w:lvl>
+    <w:lvl w:ilvl="8" w:tplc="0409001B" w:tentative="1">
+      <w:start w:val="1"/>
+      <w:numFmt w:val="lowerRoman"/>
+      <w:lvlText w:val="%9."/>
+      <w:lvlJc w:val="right"/>
+      <w:pPr>
+        <w:ind w:left="6480" w:hanging="180"/>
+      </w:pPr>
+    </w:lvl>
+  </w:abstractNum>
+  <w:abstractNum w:abstractNumId="10" w15:restartNumberingAfterBreak="0">
+    <w:nsid w:val="624E1F39"/>
+    <w:multiLevelType w:val="hybridMultilevel"/>
+    <w:tmpl w:val="FEC0D258"/>
+    <w:lvl w:ilvl="0" w:tplc="0409000F">
+      <w:start w:val="1"/>
+      <w:numFmt w:val="decimal"/>
+      <w:lvlText w:val="%1."/>
+      <w:lvlJc w:val="left"/>
+      <w:pPr>
+        <w:ind w:left="720" w:hanging="360"/>
+      </w:pPr>
+    </w:lvl>
+    <w:lvl w:ilvl="1" w:tplc="04090019" w:tentative="1">
+      <w:start w:val="1"/>
+      <w:numFmt w:val="lowerLetter"/>
+      <w:lvlText w:val="%2."/>
+      <w:lvlJc w:val="left"/>
+      <w:pPr>
+        <w:ind w:left="1440" w:hanging="360"/>
+      </w:pPr>
+    </w:lvl>
+    <w:lvl w:ilvl="2" w:tplc="0409001B" w:tentative="1">
+      <w:start w:val="1"/>
+      <w:numFmt w:val="lowerRoman"/>
+      <w:lvlText w:val="%3."/>
+      <w:lvlJc w:val="right"/>
+      <w:pPr>
+        <w:ind w:left="2160" w:hanging="180"/>
+      </w:pPr>
+    </w:lvl>
+    <w:lvl w:ilvl="3" w:tplc="0409000F" w:tentative="1">
+      <w:start w:val="1"/>
+      <w:numFmt w:val="decimal"/>
+      <w:lvlText w:val="%4."/>
+      <w:lvlJc w:val="left"/>
+      <w:pPr>
+        <w:ind w:left="2880" w:hanging="360"/>
+      </w:pPr>
+    </w:lvl>
+    <w:lvl w:ilvl="4" w:tplc="04090019" w:tentative="1">
+      <w:start w:val="1"/>
+      <w:numFmt w:val="lowerLetter"/>
+      <w:lvlText w:val="%5."/>
+      <w:lvlJc w:val="left"/>
+      <w:pPr>
+        <w:ind w:left="3600" w:hanging="360"/>
+      </w:pPr>
+    </w:lvl>
+    <w:lvl w:ilvl="5" w:tplc="0409001B" w:tentative="1">
+      <w:start w:val="1"/>
+      <w:numFmt w:val="lowerRoman"/>
+      <w:lvlText w:val="%6."/>
+      <w:lvlJc w:val="right"/>
+      <w:pPr>
+        <w:ind w:left="4320" w:hanging="180"/>
+      </w:pPr>
+    </w:lvl>
+    <w:lvl w:ilvl="6" w:tplc="0409000F" w:tentative="1">
+      <w:start w:val="1"/>
+      <w:numFmt w:val="decimal"/>
+      <w:lvlText w:val="%7."/>
+      <w:lvlJc w:val="left"/>
+      <w:pPr>
+        <w:ind w:left="5040" w:hanging="360"/>
+      </w:pPr>
+    </w:lvl>
+    <w:lvl w:ilvl="7" w:tplc="04090019" w:tentative="1">
+      <w:start w:val="1"/>
+      <w:numFmt w:val="lowerLetter"/>
+      <w:lvlText w:val="%8."/>
+      <w:lvlJc w:val="left"/>
+      <w:pPr>
+        <w:ind w:left="5760" w:hanging="360"/>
+      </w:pPr>
+    </w:lvl>
+    <w:lvl w:ilvl="8" w:tplc="0409001B" w:tentative="1">
+      <w:start w:val="1"/>
+      <w:numFmt w:val="lowerRoman"/>
+      <w:lvlText w:val="%9."/>
+      <w:lvlJc w:val="right"/>
+      <w:pPr>
+        <w:ind w:left="6480" w:hanging="180"/>
+      </w:pPr>
+    </w:lvl>
+  </w:abstractNum>
+  <w:abstractNum w:abstractNumId="11" w15:restartNumberingAfterBreak="0">
     <w:nsid w:val="64ED24F7"/>
     <w:multiLevelType w:val="hybridMultilevel"/>
     <w:tmpl w:val="A4A6E022"/>
@@ -1653,7 +2158,7 @@
     <w:abstractNumId w:val="1"/>
   </w:num>
   <w:num w:numId="3">
-    <w:abstractNumId w:val="6"/>
+    <w:abstractNumId w:val="8"/>
   </w:num>
   <w:num w:numId="4">
     <w:abstractNumId w:val="0"/>
@@ -1662,13 +2167,25 @@
     <w:abstractNumId w:val="2"/>
   </w:num>
   <w:num w:numId="6">
-    <w:abstractNumId w:val="7"/>
+    <w:abstractNumId w:val="11"/>
   </w:num>
   <w:num w:numId="7">
-    <w:abstractNumId w:val="5"/>
+    <w:abstractNumId w:val="6"/>
   </w:num>
   <w:num w:numId="8">
     <w:abstractNumId w:val="3"/>
+  </w:num>
+  <w:num w:numId="9">
+    <w:abstractNumId w:val="9"/>
+  </w:num>
+  <w:num w:numId="10">
+    <w:abstractNumId w:val="10"/>
+  </w:num>
+  <w:num w:numId="11">
+    <w:abstractNumId w:val="7"/>
+  </w:num>
+  <w:num w:numId="12">
+    <w:abstractNumId w:val="5"/>
   </w:num>
 </w:numbering>
 </file>
